--- a/2020-Structuri de Date si Algoritmi/labs/16/Enunt-laborator16.docx
+++ b/2020-Structuri de Date si Algoritmi/labs/16/Enunt-laborator16.docx
@@ -246,7 +246,6 @@
         </w:rPr>
         <w:t xml:space="preserve">. </w:t>
       </w:r>
-      <w:proofErr w:type="gramStart"/>
       <w:r>
         <w:rPr>
           <w:rFonts w:ascii="Courier New" w:eastAsia="Times New Roman" w:hAnsi="Courier New" w:cs="Courier New"/>
@@ -267,19 +266,7 @@
           <w:szCs w:val="20"/>
           <w:highlight w:val="lightGray"/>
         </w:rPr>
-        <w:t>(</w:t>
-      </w:r>
-      <w:proofErr w:type="gramEnd"/>
-      <w:r>
-        <w:rPr>
-          <w:rFonts w:ascii="Courier New" w:eastAsia="Times New Roman" w:hAnsi="Courier New" w:cs="Courier New"/>
-          <w:b/>
-          <w:bCs/>
-          <w:sz w:val="20"/>
-          <w:szCs w:val="20"/>
-          <w:highlight w:val="lightGray"/>
-        </w:rPr>
-        <w:t>)</w:t>
+        <w:t>()</w:t>
       </w:r>
     </w:p>
     <w:p>
@@ -317,17 +304,6 @@
           <w:lang w:val="ro-RO"/>
         </w:rPr>
         <w:t>mergeSort</w:t>
-      </w:r>
-      <w:r>
-        <w:rPr>
-          <w:rFonts w:ascii="Arial" w:eastAsia="Times New Roman" w:hAnsi="Arial" w:cs="Arial"/>
-          <w:b/>
-          <w:bCs/>
-          <w:sz w:val="24"/>
-          <w:szCs w:val="24"/>
-          <w:lang w:val="ro-RO"/>
-        </w:rPr>
-        <w:t>Rec</w:t>
       </w:r>
       <w:r>
         <w:rPr>
@@ -438,7 +414,6 @@
         <w:t xml:space="preserve">. </w:t>
       </w:r>
       <w:proofErr w:type="spellStart"/>
-      <w:proofErr w:type="gramStart"/>
       <w:r>
         <w:rPr>
           <w:rFonts w:ascii="Courier New" w:eastAsia="Times New Roman" w:hAnsi="Courier New" w:cs="Courier New"/>
@@ -471,19 +446,7 @@
           <w:szCs w:val="20"/>
           <w:highlight w:val="lightGray"/>
         </w:rPr>
-        <w:t>(</w:t>
-      </w:r>
-      <w:proofErr w:type="gramEnd"/>
-      <w:r>
-        <w:rPr>
-          <w:rFonts w:ascii="Courier New" w:eastAsia="Times New Roman" w:hAnsi="Courier New" w:cs="Courier New"/>
-          <w:b/>
-          <w:bCs/>
-          <w:sz w:val="20"/>
-          <w:szCs w:val="20"/>
-          <w:highlight w:val="lightGray"/>
-        </w:rPr>
-        <w:t>)</w:t>
+        <w:t>()</w:t>
       </w:r>
     </w:p>
     <w:p>
@@ -631,7 +594,6 @@
         <w:t xml:space="preserve">). </w:t>
       </w:r>
       <w:proofErr w:type="spellStart"/>
-      <w:proofErr w:type="gramStart"/>
       <w:r>
         <w:rPr>
           <w:rFonts w:ascii="Courier New" w:eastAsia="Times New Roman" w:hAnsi="Courier New" w:cs="Courier New"/>
@@ -653,19 +615,7 @@
           <w:szCs w:val="20"/>
           <w:highlight w:val="lightGray"/>
         </w:rPr>
-        <w:t>(</w:t>
-      </w:r>
-      <w:proofErr w:type="gramEnd"/>
-      <w:r>
-        <w:rPr>
-          <w:rFonts w:ascii="Courier New" w:eastAsia="Times New Roman" w:hAnsi="Courier New" w:cs="Courier New"/>
-          <w:b/>
-          <w:bCs/>
-          <w:sz w:val="20"/>
-          <w:szCs w:val="20"/>
-          <w:highlight w:val="lightGray"/>
-        </w:rPr>
-        <w:t>)</w:t>
+        <w:t>()</w:t>
       </w:r>
     </w:p>
     <w:p>
@@ -723,16 +673,7 @@
           <w:szCs w:val="24"/>
           <w:lang w:val="ro-RO"/>
         </w:rPr>
-        <w:t xml:space="preserve">) </w:t>
-      </w:r>
-      <w:r>
-        <w:rPr>
-          <w:rFonts w:ascii="Arial" w:eastAsia="Times New Roman" w:hAnsi="Arial" w:cs="Arial"/>
-          <w:sz w:val="24"/>
-          <w:szCs w:val="24"/>
-          <w:lang w:val="ro-RO"/>
-        </w:rPr>
-        <w:t xml:space="preserve">Folosind funcția </w:t>
+        <w:t xml:space="preserve">) Folosind funcția </w:t>
       </w:r>
       <w:proofErr w:type="spellStart"/>
       <w:r>
@@ -1001,7 +942,6 @@
         <w:t xml:space="preserve">. </w:t>
       </w:r>
       <w:proofErr w:type="spellStart"/>
-      <w:proofErr w:type="gramStart"/>
       <w:r>
         <w:rPr>
           <w:rFonts w:ascii="Courier New" w:eastAsia="Times New Roman" w:hAnsi="Courier New" w:cs="Courier New"/>
@@ -1023,19 +963,7 @@
           <w:szCs w:val="20"/>
           <w:highlight w:val="lightGray"/>
         </w:rPr>
-        <w:t>(</w:t>
-      </w:r>
-      <w:proofErr w:type="gramEnd"/>
-      <w:r>
-        <w:rPr>
-          <w:rFonts w:ascii="Courier New" w:eastAsia="Times New Roman" w:hAnsi="Courier New" w:cs="Courier New"/>
-          <w:b/>
-          <w:bCs/>
-          <w:sz w:val="20"/>
-          <w:szCs w:val="20"/>
-          <w:highlight w:val="lightGray"/>
-        </w:rPr>
-        <w:t>)</w:t>
+        <w:t>()</w:t>
       </w:r>
     </w:p>
     <w:p>
@@ -1249,7 +1177,6 @@
         <w:t xml:space="preserve">. </w:t>
       </w:r>
       <w:proofErr w:type="spellStart"/>
-      <w:proofErr w:type="gramStart"/>
       <w:r>
         <w:rPr>
           <w:rFonts w:ascii="Courier New" w:eastAsia="Times New Roman" w:hAnsi="Courier New" w:cs="Courier New"/>
@@ -1271,19 +1198,7 @@
           <w:szCs w:val="20"/>
           <w:highlight w:val="lightGray"/>
         </w:rPr>
-        <w:t>(</w:t>
-      </w:r>
-      <w:proofErr w:type="gramEnd"/>
-      <w:r>
-        <w:rPr>
-          <w:rFonts w:ascii="Courier New" w:eastAsia="Times New Roman" w:hAnsi="Courier New" w:cs="Courier New"/>
-          <w:b/>
-          <w:bCs/>
-          <w:sz w:val="20"/>
-          <w:szCs w:val="20"/>
-          <w:highlight w:val="lightGray"/>
-        </w:rPr>
-        <w:t>)</w:t>
+        <w:t>()</w:t>
       </w:r>
     </w:p>
     <w:p>

--- a/2020-Structuri de Date si Algoritmi/labs/16/Enunt-laborator16.docx
+++ b/2020-Structuri de Date si Algoritmi/labs/16/Enunt-laborator16.docx
@@ -71,79 +71,7 @@
           <w:szCs w:val="24"/>
           <w:lang w:val="ro-RO"/>
         </w:rPr>
-        <w:t>În REPORT.txt adăugați output-</w:t>
-      </w:r>
-      <w:proofErr w:type="spellStart"/>
-      <w:r>
-        <w:rPr>
-          <w:rFonts w:ascii="Arial" w:eastAsia="Times New Roman" w:hAnsi="Arial" w:cs="Arial"/>
-          <w:b/>
-          <w:bCs/>
-          <w:sz w:val="24"/>
-          <w:szCs w:val="24"/>
-          <w:lang w:val="ro-RO"/>
-        </w:rPr>
-        <w:t>ul</w:t>
-      </w:r>
-      <w:proofErr w:type="spellEnd"/>
-      <w:r>
-        <w:rPr>
-          <w:rFonts w:ascii="Arial" w:eastAsia="Times New Roman" w:hAnsi="Arial" w:cs="Arial"/>
-          <w:b/>
-          <w:bCs/>
-          <w:sz w:val="24"/>
-          <w:szCs w:val="24"/>
-          <w:lang w:val="ro-RO"/>
-        </w:rPr>
-        <w:t xml:space="preserve"> versiunii finale a programului. Dacă o parte din program nu e implementată, nu funcționează, face ca programul să dea </w:t>
-      </w:r>
-      <w:proofErr w:type="spellStart"/>
-      <w:r>
-        <w:rPr>
-          <w:rFonts w:ascii="Arial" w:eastAsia="Times New Roman" w:hAnsi="Arial" w:cs="Arial"/>
-          <w:b/>
-          <w:bCs/>
-          <w:sz w:val="24"/>
-          <w:szCs w:val="24"/>
-          <w:lang w:val="ro-RO"/>
-        </w:rPr>
-        <w:t>seg</w:t>
-      </w:r>
-      <w:proofErr w:type="spellEnd"/>
-      <w:r>
-        <w:rPr>
-          <w:rFonts w:ascii="Arial" w:eastAsia="Times New Roman" w:hAnsi="Arial" w:cs="Arial"/>
-          <w:b/>
-          <w:bCs/>
-          <w:sz w:val="24"/>
-          <w:szCs w:val="24"/>
-          <w:lang w:val="ro-RO"/>
-        </w:rPr>
-        <w:t xml:space="preserve"> fault atunci puteți comenta unele linii din </w:t>
-      </w:r>
-      <w:proofErr w:type="spellStart"/>
-      <w:r>
-        <w:rPr>
-          <w:rFonts w:ascii="Arial" w:eastAsia="Times New Roman" w:hAnsi="Arial" w:cs="Arial"/>
-          <w:b/>
-          <w:bCs/>
-          <w:sz w:val="24"/>
-          <w:szCs w:val="24"/>
-          <w:lang w:val="ro-RO"/>
-        </w:rPr>
-        <w:t>main</w:t>
-      </w:r>
-      <w:proofErr w:type="spellEnd"/>
-      <w:r>
-        <w:rPr>
-          <w:rFonts w:ascii="Arial" w:eastAsia="Times New Roman" w:hAnsi="Arial" w:cs="Arial"/>
-          <w:b/>
-          <w:bCs/>
-          <w:sz w:val="24"/>
-          <w:szCs w:val="24"/>
-          <w:lang w:val="ro-RO"/>
-        </w:rPr>
-        <w:t xml:space="preserve"> și să folosiți aceea afișare.</w:t>
+        <w:t>În REPORT.txt adăugați output-ul versiunii finale a programului. Dacă o parte din program nu e implementată, nu funcționează, face ca programul să dea seg fault atunci puteți comenta unele linii din main și să folosiți acea afișare.</w:t>
       </w:r>
     </w:p>
     <w:p>
@@ -195,7 +123,6 @@
         </w:rPr>
         <w:t>(</w:t>
       </w:r>
-      <w:proofErr w:type="spellStart"/>
       <w:r>
         <w:rPr>
           <w:rFonts w:ascii="Arial" w:eastAsia="Times New Roman" w:hAnsi="Arial" w:cs="Arial"/>
@@ -218,7 +145,6 @@
         </w:rPr>
         <w:t>.c</w:t>
       </w:r>
-      <w:proofErr w:type="spellEnd"/>
       <w:r>
         <w:rPr>
           <w:rFonts w:ascii="Arial" w:eastAsia="Times New Roman" w:hAnsi="Arial" w:cs="Arial"/>
@@ -293,7 +219,6 @@
         </w:rPr>
         <w:t>(</w:t>
       </w:r>
-      <w:proofErr w:type="spellStart"/>
       <w:r>
         <w:rPr>
           <w:rFonts w:ascii="Arial" w:eastAsia="Times New Roman" w:hAnsi="Arial" w:cs="Arial"/>
@@ -316,7 +241,6 @@
         </w:rPr>
         <w:t>.c</w:t>
       </w:r>
-      <w:proofErr w:type="spellEnd"/>
       <w:r>
         <w:rPr>
           <w:rFonts w:ascii="Arial" w:eastAsia="Times New Roman" w:hAnsi="Arial" w:cs="Arial"/>
@@ -413,7 +337,6 @@
         </w:rPr>
         <w:t xml:space="preserve">. </w:t>
       </w:r>
-      <w:proofErr w:type="spellStart"/>
       <w:r>
         <w:rPr>
           <w:rFonts w:ascii="Courier New" w:eastAsia="Times New Roman" w:hAnsi="Courier New" w:cs="Courier New"/>
@@ -436,7 +359,6 @@
         </w:rPr>
         <w:t>Rec</w:t>
       </w:r>
-      <w:proofErr w:type="spellEnd"/>
       <w:r>
         <w:rPr>
           <w:rFonts w:ascii="Courier New" w:eastAsia="Times New Roman" w:hAnsi="Courier New" w:cs="Courier New"/>
@@ -473,7 +395,6 @@
         </w:rPr>
         <w:t>(</w:t>
       </w:r>
-      <w:proofErr w:type="spellStart"/>
       <w:r>
         <w:rPr>
           <w:rFonts w:ascii="Arial" w:eastAsia="Times New Roman" w:hAnsi="Arial" w:cs="Arial"/>
@@ -496,7 +417,6 @@
         </w:rPr>
         <w:t>.c</w:t>
       </w:r>
-      <w:proofErr w:type="spellEnd"/>
       <w:r>
         <w:rPr>
           <w:rFonts w:ascii="Arial" w:eastAsia="Times New Roman" w:hAnsi="Arial" w:cs="Arial"/>
@@ -593,7 +513,6 @@
         </w:rPr>
         <w:t xml:space="preserve">). </w:t>
       </w:r>
-      <w:proofErr w:type="spellStart"/>
       <w:r>
         <w:rPr>
           <w:rFonts w:ascii="Courier New" w:eastAsia="Times New Roman" w:hAnsi="Courier New" w:cs="Courier New"/>
@@ -605,7 +524,6 @@
         </w:rPr>
         <w:t>mergeSort</w:t>
       </w:r>
-      <w:proofErr w:type="spellEnd"/>
       <w:r>
         <w:rPr>
           <w:rFonts w:ascii="Courier New" w:eastAsia="Times New Roman" w:hAnsi="Courier New" w:cs="Courier New"/>
@@ -642,7 +560,6 @@
         </w:rPr>
         <w:t>(</w:t>
       </w:r>
-      <w:proofErr w:type="spellStart"/>
       <w:r>
         <w:rPr>
           <w:rFonts w:ascii="Arial" w:eastAsia="Times New Roman" w:hAnsi="Arial" w:cs="Arial"/>
@@ -665,7 +582,6 @@
         </w:rPr>
         <w:t>.c</w:t>
       </w:r>
-      <w:proofErr w:type="spellEnd"/>
       <w:r>
         <w:rPr>
           <w:rFonts w:ascii="Arial" w:eastAsia="Times New Roman" w:hAnsi="Arial" w:cs="Arial"/>
@@ -675,241 +591,7 @@
         </w:rPr>
         <w:t xml:space="preserve">) Folosind funcția </w:t>
       </w:r>
-      <w:proofErr w:type="spellStart"/>
-      <w:r>
-        <w:rPr>
-          <w:rFonts w:ascii="Arial" w:eastAsia="Times New Roman" w:hAnsi="Arial" w:cs="Arial"/>
-          <w:sz w:val="24"/>
-          <w:szCs w:val="24"/>
-          <w:lang w:val="ro-RO"/>
-        </w:rPr>
-        <w:t>quicksort</w:t>
-      </w:r>
-      <w:proofErr w:type="spellEnd"/>
-      <w:r>
-        <w:rPr>
-          <w:rFonts w:ascii="Arial" w:eastAsia="Times New Roman" w:hAnsi="Arial" w:cs="Arial"/>
-          <w:sz w:val="24"/>
-          <w:szCs w:val="24"/>
-          <w:lang w:val="ro-RO"/>
-        </w:rPr>
-        <w:t xml:space="preserve"> din librăria standard C ordonați un </w:t>
-      </w:r>
-      <w:r>
-        <w:rPr>
-          <w:rFonts w:ascii="Arial" w:eastAsia="Times New Roman" w:hAnsi="Arial" w:cs="Arial"/>
-          <w:sz w:val="24"/>
-          <w:szCs w:val="24"/>
-          <w:lang w:val="ro-RO"/>
-        </w:rPr>
-        <w:t>vector de numere descrescător</w:t>
-      </w:r>
-      <w:r>
-        <w:rPr>
-          <w:rFonts w:ascii="Arial" w:eastAsia="Times New Roman" w:hAnsi="Arial" w:cs="Arial"/>
-          <w:sz w:val="24"/>
-          <w:szCs w:val="24"/>
-          <w:lang w:val="ro-RO"/>
-        </w:rPr>
-        <w:t xml:space="preserve"> </w:t>
-      </w:r>
-      <w:proofErr w:type="spellStart"/>
-      <w:r>
-        <w:rPr>
-          <w:rFonts w:ascii="Courier New" w:eastAsia="Times New Roman" w:hAnsi="Courier New" w:cs="Courier New"/>
-          <w:b/>
-          <w:bCs/>
-          <w:sz w:val="20"/>
-          <w:szCs w:val="20"/>
-          <w:highlight w:val="lightGray"/>
-        </w:rPr>
-        <w:t>sortIntDesc</w:t>
-      </w:r>
-      <w:proofErr w:type="spellEnd"/>
-      <w:r>
-        <w:rPr>
-          <w:rFonts w:ascii="Courier New" w:eastAsia="Times New Roman" w:hAnsi="Courier New" w:cs="Courier New"/>
-          <w:b/>
-          <w:bCs/>
-          <w:sz w:val="20"/>
-          <w:szCs w:val="20"/>
-          <w:highlight w:val="lightGray"/>
-        </w:rPr>
-        <w:t>()</w:t>
-      </w:r>
-      <w:r>
-        <w:rPr>
-          <w:rFonts w:ascii="Arial" w:eastAsia="Times New Roman" w:hAnsi="Arial" w:cs="Arial"/>
-          <w:sz w:val="24"/>
-          <w:szCs w:val="24"/>
-          <w:lang w:val="ro-RO"/>
-        </w:rPr>
-        <w:t>, un șir de caractere alfabetic</w:t>
-      </w:r>
-      <w:r>
-        <w:rPr>
-          <w:rFonts w:ascii="Arial" w:eastAsia="Times New Roman" w:hAnsi="Arial" w:cs="Arial"/>
-          <w:sz w:val="24"/>
-          <w:szCs w:val="24"/>
-          <w:lang w:val="ro-RO"/>
-        </w:rPr>
-        <w:t xml:space="preserve"> </w:t>
-      </w:r>
-      <w:proofErr w:type="spellStart"/>
-      <w:r>
-        <w:rPr>
-          <w:rFonts w:ascii="Courier New" w:eastAsia="Times New Roman" w:hAnsi="Courier New" w:cs="Courier New"/>
-          <w:b/>
-          <w:bCs/>
-          <w:sz w:val="20"/>
-          <w:szCs w:val="20"/>
-          <w:highlight w:val="lightGray"/>
-        </w:rPr>
-        <w:t>sortChar</w:t>
-      </w:r>
-      <w:proofErr w:type="spellEnd"/>
-      <w:r>
-        <w:rPr>
-          <w:rFonts w:ascii="Courier New" w:eastAsia="Times New Roman" w:hAnsi="Courier New" w:cs="Courier New"/>
-          <w:b/>
-          <w:bCs/>
-          <w:sz w:val="20"/>
-          <w:szCs w:val="20"/>
-          <w:highlight w:val="lightGray"/>
-        </w:rPr>
-        <w:t>()</w:t>
-      </w:r>
-      <w:r>
-        <w:rPr>
-          <w:rFonts w:ascii="Arial" w:eastAsia="Times New Roman" w:hAnsi="Arial" w:cs="Arial"/>
-          <w:sz w:val="24"/>
-          <w:szCs w:val="24"/>
-          <w:lang w:val="ro-RO"/>
-        </w:rPr>
-        <w:t xml:space="preserve"> și o structură </w:t>
-      </w:r>
-      <w:r>
-        <w:rPr>
-          <w:rFonts w:ascii="Arial" w:eastAsia="Times New Roman" w:hAnsi="Arial" w:cs="Arial"/>
-          <w:sz w:val="24"/>
-          <w:szCs w:val="24"/>
-          <w:lang w:val="ro-RO"/>
-        </w:rPr>
-        <w:t xml:space="preserve">de studenți descrescător (după note) </w:t>
-      </w:r>
-      <w:proofErr w:type="spellStart"/>
-      <w:r>
-        <w:rPr>
-          <w:rFonts w:ascii="Courier New" w:eastAsia="Times New Roman" w:hAnsi="Courier New" w:cs="Courier New"/>
-          <w:b/>
-          <w:bCs/>
-          <w:sz w:val="20"/>
-          <w:szCs w:val="20"/>
-          <w:highlight w:val="lightGray"/>
-        </w:rPr>
-        <w:t>sortStudents</w:t>
-      </w:r>
-      <w:proofErr w:type="spellEnd"/>
-      <w:r>
-        <w:rPr>
-          <w:rFonts w:ascii="Courier New" w:eastAsia="Times New Roman" w:hAnsi="Courier New" w:cs="Courier New"/>
-          <w:b/>
-          <w:bCs/>
-          <w:sz w:val="20"/>
-          <w:szCs w:val="20"/>
-          <w:highlight w:val="lightGray"/>
-        </w:rPr>
-        <w:t>()</w:t>
-      </w:r>
-      <w:r>
-        <w:rPr>
-          <w:rFonts w:ascii="Arial" w:eastAsia="Times New Roman" w:hAnsi="Arial" w:cs="Arial"/>
-          <w:sz w:val="24"/>
-          <w:szCs w:val="24"/>
-          <w:lang w:val="ro-RO"/>
-        </w:rPr>
-        <w:t xml:space="preserve">. </w:t>
-      </w:r>
-    </w:p>
-    <w:p>
-      <w:pPr>
-        <w:numPr>
-          <w:ilvl w:val="0"/>
-          <w:numId w:val="8"/>
-        </w:numPr>
-        <w:shd w:val="clear" w:color="auto" w:fill="FFFFFF"/>
-        <w:spacing w:after="0" w:line="240" w:lineRule="auto"/>
-        <w:rPr>
-          <w:rFonts w:ascii="Arial" w:eastAsia="Times New Roman" w:hAnsi="Arial" w:cs="Arial"/>
-          <w:sz w:val="24"/>
-          <w:szCs w:val="24"/>
-          <w:lang w:val="ro-RO"/>
-        </w:rPr>
-      </w:pPr>
-      <w:r>
-        <w:rPr>
-          <w:rFonts w:ascii="Arial" w:eastAsia="Times New Roman" w:hAnsi="Arial" w:cs="Arial"/>
-          <w:sz w:val="24"/>
-          <w:szCs w:val="24"/>
-          <w:lang w:val="ro-RO"/>
-        </w:rPr>
-        <w:t>(</w:t>
-      </w:r>
-      <w:proofErr w:type="spellStart"/>
-      <w:r>
-        <w:rPr>
-          <w:rFonts w:ascii="Arial" w:eastAsia="Times New Roman" w:hAnsi="Arial" w:cs="Arial"/>
-          <w:b/>
-          <w:bCs/>
-          <w:sz w:val="24"/>
-          <w:szCs w:val="24"/>
-          <w:lang w:val="ro-RO"/>
-        </w:rPr>
-        <w:t>myQ</w:t>
-      </w:r>
-      <w:r>
-        <w:rPr>
-          <w:rFonts w:ascii="Arial" w:eastAsia="Times New Roman" w:hAnsi="Arial" w:cs="Arial"/>
-          <w:b/>
-          <w:bCs/>
-          <w:sz w:val="24"/>
-          <w:szCs w:val="24"/>
-          <w:lang w:val="ro-RO"/>
-        </w:rPr>
-        <w:t>uickSort</w:t>
-      </w:r>
-      <w:r>
-        <w:rPr>
-          <w:rFonts w:ascii="Arial" w:eastAsia="Times New Roman" w:hAnsi="Arial" w:cs="Arial"/>
-          <w:b/>
-          <w:bCs/>
-          <w:sz w:val="24"/>
-          <w:szCs w:val="24"/>
-          <w:lang w:val="ro-RO"/>
-        </w:rPr>
-        <w:t>.c</w:t>
-      </w:r>
-      <w:proofErr w:type="spellEnd"/>
-      <w:r>
-        <w:rPr>
-          <w:rFonts w:ascii="Arial" w:eastAsia="Times New Roman" w:hAnsi="Arial" w:cs="Arial"/>
-          <w:sz w:val="24"/>
-          <w:szCs w:val="24"/>
-          <w:lang w:val="ro-RO"/>
-        </w:rPr>
-        <w:t xml:space="preserve">) </w:t>
-      </w:r>
-      <w:r>
-        <w:rPr>
-          <w:rFonts w:ascii="Arial" w:eastAsia="Times New Roman" w:hAnsi="Arial" w:cs="Arial"/>
-          <w:sz w:val="24"/>
-          <w:szCs w:val="24"/>
-          <w:lang w:val="ro-RO"/>
-        </w:rPr>
-        <w:t xml:space="preserve">Implementați algoritmul </w:t>
-      </w:r>
       <w:hyperlink r:id="rId9" w:history="1">
-        <w:proofErr w:type="spellStart"/>
         <w:r>
           <w:rPr>
             <w:rStyle w:val="Hyperlink"/>
@@ -918,9 +600,224 @@
             <w:szCs w:val="24"/>
             <w:lang w:val="ro-RO"/>
           </w:rPr>
-          <w:t>Quick</w:t>
+          <w:t>quicksort</w:t>
         </w:r>
-        <w:proofErr w:type="spellEnd"/>
+      </w:hyperlink>
+      <w:r>
+        <w:rPr>
+          <w:rFonts w:ascii="Arial" w:eastAsia="Times New Roman" w:hAnsi="Arial" w:cs="Arial"/>
+          <w:sz w:val="24"/>
+          <w:szCs w:val="24"/>
+          <w:lang w:val="ro-RO"/>
+        </w:rPr>
+        <w:t xml:space="preserve"> din librăria standard C ordonați un </w:t>
+      </w:r>
+      <w:r>
+        <w:rPr>
+          <w:rFonts w:ascii="Arial" w:eastAsia="Times New Roman" w:hAnsi="Arial" w:cs="Arial"/>
+          <w:sz w:val="24"/>
+          <w:szCs w:val="24"/>
+          <w:lang w:val="ro-RO"/>
+        </w:rPr>
+        <w:t>vector de numere descrescător</w:t>
+      </w:r>
+      <w:r>
+        <w:rPr>
+          <w:rFonts w:ascii="Arial" w:eastAsia="Times New Roman" w:hAnsi="Arial" w:cs="Arial"/>
+          <w:sz w:val="24"/>
+          <w:szCs w:val="24"/>
+          <w:lang w:val="ro-RO"/>
+        </w:rPr>
+        <w:t xml:space="preserve"> </w:t>
+      </w:r>
+      <w:r>
+        <w:rPr>
+          <w:rFonts w:ascii="Courier New" w:eastAsia="Times New Roman" w:hAnsi="Courier New" w:cs="Courier New"/>
+          <w:b/>
+          <w:bCs/>
+          <w:sz w:val="20"/>
+          <w:szCs w:val="20"/>
+          <w:highlight w:val="lightGray"/>
+        </w:rPr>
+        <w:t>sortIntDesc</w:t>
+      </w:r>
+      <w:r>
+        <w:rPr>
+          <w:rFonts w:ascii="Courier New" w:eastAsia="Times New Roman" w:hAnsi="Courier New" w:cs="Courier New"/>
+          <w:b/>
+          <w:bCs/>
+          <w:sz w:val="20"/>
+          <w:szCs w:val="20"/>
+          <w:highlight w:val="lightGray"/>
+        </w:rPr>
+        <w:t>()</w:t>
+      </w:r>
+      <w:r>
+        <w:rPr>
+          <w:rFonts w:ascii="Arial" w:eastAsia="Times New Roman" w:hAnsi="Arial" w:cs="Arial"/>
+          <w:sz w:val="24"/>
+          <w:szCs w:val="24"/>
+          <w:lang w:val="ro-RO"/>
+        </w:rPr>
+        <w:t>, un șir de caractere alfabetic</w:t>
+      </w:r>
+      <w:r>
+        <w:rPr>
+          <w:rFonts w:ascii="Arial" w:eastAsia="Times New Roman" w:hAnsi="Arial" w:cs="Arial"/>
+          <w:sz w:val="24"/>
+          <w:szCs w:val="24"/>
+          <w:lang w:val="ro-RO"/>
+        </w:rPr>
+        <w:t xml:space="preserve"> </w:t>
+      </w:r>
+      <w:r>
+        <w:rPr>
+          <w:rFonts w:ascii="Courier New" w:eastAsia="Times New Roman" w:hAnsi="Courier New" w:cs="Courier New"/>
+          <w:b/>
+          <w:bCs/>
+          <w:sz w:val="20"/>
+          <w:szCs w:val="20"/>
+          <w:highlight w:val="lightGray"/>
+        </w:rPr>
+        <w:t>sortChar</w:t>
+      </w:r>
+      <w:r>
+        <w:rPr>
+          <w:rFonts w:ascii="Courier New" w:eastAsia="Times New Roman" w:hAnsi="Courier New" w:cs="Courier New"/>
+          <w:b/>
+          <w:bCs/>
+          <w:sz w:val="20"/>
+          <w:szCs w:val="20"/>
+          <w:highlight w:val="lightGray"/>
+        </w:rPr>
+        <w:t>()</w:t>
+      </w:r>
+      <w:r>
+        <w:rPr>
+          <w:rFonts w:ascii="Arial" w:eastAsia="Times New Roman" w:hAnsi="Arial" w:cs="Arial"/>
+          <w:sz w:val="24"/>
+          <w:szCs w:val="24"/>
+          <w:lang w:val="ro-RO"/>
+        </w:rPr>
+        <w:t xml:space="preserve"> și o structură </w:t>
+      </w:r>
+      <w:r>
+        <w:rPr>
+          <w:rFonts w:ascii="Arial" w:eastAsia="Times New Roman" w:hAnsi="Arial" w:cs="Arial"/>
+          <w:sz w:val="24"/>
+          <w:szCs w:val="24"/>
+          <w:lang w:val="ro-RO"/>
+        </w:rPr>
+        <w:t xml:space="preserve">de studenți descrescător (după note) </w:t>
+      </w:r>
+      <w:r>
+        <w:rPr>
+          <w:rFonts w:ascii="Courier New" w:eastAsia="Times New Roman" w:hAnsi="Courier New" w:cs="Courier New"/>
+          <w:b/>
+          <w:bCs/>
+          <w:sz w:val="20"/>
+          <w:szCs w:val="20"/>
+          <w:highlight w:val="lightGray"/>
+        </w:rPr>
+        <w:t>sortStudents</w:t>
+      </w:r>
+      <w:r>
+        <w:rPr>
+          <w:rFonts w:ascii="Courier New" w:eastAsia="Times New Roman" w:hAnsi="Courier New" w:cs="Courier New"/>
+          <w:b/>
+          <w:bCs/>
+          <w:sz w:val="20"/>
+          <w:szCs w:val="20"/>
+          <w:highlight w:val="lightGray"/>
+        </w:rPr>
+        <w:t>()</w:t>
+      </w:r>
+      <w:r>
+        <w:rPr>
+          <w:rFonts w:ascii="Arial" w:eastAsia="Times New Roman" w:hAnsi="Arial" w:cs="Arial"/>
+          <w:sz w:val="24"/>
+          <w:szCs w:val="24"/>
+          <w:lang w:val="ro-RO"/>
+        </w:rPr>
+        <w:t xml:space="preserve">. </w:t>
+      </w:r>
+    </w:p>
+    <w:p>
+      <w:pPr>
+        <w:numPr>
+          <w:ilvl w:val="0"/>
+          <w:numId w:val="8"/>
+        </w:numPr>
+        <w:shd w:val="clear" w:color="auto" w:fill="FFFFFF"/>
+        <w:spacing w:after="0" w:line="240" w:lineRule="auto"/>
+        <w:rPr>
+          <w:rFonts w:ascii="Arial" w:eastAsia="Times New Roman" w:hAnsi="Arial" w:cs="Arial"/>
+          <w:sz w:val="24"/>
+          <w:szCs w:val="24"/>
+          <w:lang w:val="ro-RO"/>
+        </w:rPr>
+      </w:pPr>
+      <w:r>
+        <w:rPr>
+          <w:rFonts w:ascii="Arial" w:eastAsia="Times New Roman" w:hAnsi="Arial" w:cs="Arial"/>
+          <w:sz w:val="24"/>
+          <w:szCs w:val="24"/>
+          <w:lang w:val="ro-RO"/>
+        </w:rPr>
+        <w:t>(</w:t>
+      </w:r>
+      <w:r>
+        <w:rPr>
+          <w:rFonts w:ascii="Arial" w:eastAsia="Times New Roman" w:hAnsi="Arial" w:cs="Arial"/>
+          <w:b/>
+          <w:bCs/>
+          <w:sz w:val="24"/>
+          <w:szCs w:val="24"/>
+          <w:lang w:val="ro-RO"/>
+        </w:rPr>
+        <w:t>myQ</w:t>
+      </w:r>
+      <w:r>
+        <w:rPr>
+          <w:rFonts w:ascii="Arial" w:eastAsia="Times New Roman" w:hAnsi="Arial" w:cs="Arial"/>
+          <w:b/>
+          <w:bCs/>
+          <w:sz w:val="24"/>
+          <w:szCs w:val="24"/>
+          <w:lang w:val="ro-RO"/>
+        </w:rPr>
+        <w:t>uickSort</w:t>
+      </w:r>
+      <w:r>
+        <w:rPr>
+          <w:rFonts w:ascii="Arial" w:eastAsia="Times New Roman" w:hAnsi="Arial" w:cs="Arial"/>
+          <w:b/>
+          <w:bCs/>
+          <w:sz w:val="24"/>
+          <w:szCs w:val="24"/>
+          <w:lang w:val="ro-RO"/>
+        </w:rPr>
+        <w:t>.c</w:t>
+      </w:r>
+      <w:r>
+        <w:rPr>
+          <w:rFonts w:ascii="Arial" w:eastAsia="Times New Roman" w:hAnsi="Arial" w:cs="Arial"/>
+          <w:sz w:val="24"/>
+          <w:szCs w:val="24"/>
+          <w:lang w:val="ro-RO"/>
+        </w:rPr>
+        <w:t xml:space="preserve">) </w:t>
+      </w:r>
+      <w:r>
+        <w:rPr>
+          <w:rFonts w:ascii="Arial" w:eastAsia="Times New Roman" w:hAnsi="Arial" w:cs="Arial"/>
+          <w:sz w:val="24"/>
+          <w:szCs w:val="24"/>
+          <w:lang w:val="ro-RO"/>
+        </w:rPr>
+        <w:t xml:space="preserve">Implementați algoritmul </w:t>
+      </w:r>
+      <w:hyperlink r:id="rId10" w:history="1">
         <w:r>
           <w:rPr>
             <w:rStyle w:val="Hyperlink"/>
@@ -929,7 +826,7 @@
             <w:szCs w:val="24"/>
             <w:lang w:val="ro-RO"/>
           </w:rPr>
-          <w:t xml:space="preserve"> Sort</w:t>
+          <w:t>Quick Sort</w:t>
         </w:r>
       </w:hyperlink>
       <w:r>
@@ -941,7 +838,6 @@
         </w:rPr>
         <w:t xml:space="preserve">. </w:t>
       </w:r>
-      <w:proofErr w:type="spellStart"/>
       <w:r>
         <w:rPr>
           <w:rFonts w:ascii="Courier New" w:eastAsia="Times New Roman" w:hAnsi="Courier New" w:cs="Courier New"/>
@@ -953,7 +849,6 @@
         </w:rPr>
         <w:t>myquickSort</w:t>
       </w:r>
-      <w:proofErr w:type="spellEnd"/>
       <w:r>
         <w:rPr>
           <w:rFonts w:ascii="Courier New" w:eastAsia="Times New Roman" w:hAnsi="Courier New" w:cs="Courier New"/>
@@ -1113,7 +1008,6 @@
         </w:rPr>
         <w:t>(</w:t>
       </w:r>
-      <w:proofErr w:type="spellStart"/>
       <w:r>
         <w:rPr>
           <w:rFonts w:ascii="Arial" w:eastAsia="Times New Roman" w:hAnsi="Arial" w:cs="Arial"/>
@@ -1136,7 +1030,6 @@
         </w:rPr>
         <w:t>.c</w:t>
       </w:r>
-      <w:proofErr w:type="spellEnd"/>
       <w:r>
         <w:rPr>
           <w:rFonts w:ascii="Arial" w:eastAsia="Times New Roman" w:hAnsi="Arial" w:cs="Arial"/>
@@ -1155,7 +1048,7 @@
         </w:rPr>
         <w:t xml:space="preserve">Implementați algoritmul de sortare </w:t>
       </w:r>
-      <w:hyperlink r:id="rId10" w:history="1">
+      <w:hyperlink r:id="rId11" w:history="1">
         <w:r>
           <w:rPr>
             <w:rStyle w:val="Hyperlink"/>
@@ -1176,7 +1069,6 @@
         </w:rPr>
         <w:t xml:space="preserve">. </w:t>
       </w:r>
-      <w:proofErr w:type="spellStart"/>
       <w:r>
         <w:rPr>
           <w:rFonts w:ascii="Courier New" w:eastAsia="Times New Roman" w:hAnsi="Courier New" w:cs="Courier New"/>
@@ -1188,7 +1080,6 @@
         </w:rPr>
         <w:t>radixSort</w:t>
       </w:r>
-      <w:proofErr w:type="spellEnd"/>
       <w:r>
         <w:rPr>
           <w:rFonts w:ascii="Courier New" w:eastAsia="Times New Roman" w:hAnsi="Courier New" w:cs="Courier New"/>
@@ -1201,33 +1092,8 @@
         <w:t>()</w:t>
       </w:r>
     </w:p>
-    <w:p>
-      <w:pPr>
-        <w:spacing w:before="100" w:beforeAutospacing="1" w:after="100" w:afterAutospacing="1" w:line="240" w:lineRule="auto"/>
-        <w:outlineLvl w:val="2"/>
-        <w:rPr>
-          <w:rFonts w:ascii="Arial" w:eastAsia="Times New Roman" w:hAnsi="Arial" w:cs="Arial"/>
-          <w:b/>
-          <w:bCs/>
-          <w:sz w:val="28"/>
-          <w:szCs w:val="27"/>
-          <w:lang w:val="ro-RO"/>
-        </w:rPr>
-      </w:pPr>
-      <w:r>
-        <w:rPr>
-          <w:rFonts w:ascii="Arial" w:eastAsia="Times New Roman" w:hAnsi="Arial" w:cs="Arial"/>
-          <w:b/>
-          <w:bCs/>
-          <w:sz w:val="28"/>
-          <w:szCs w:val="27"/>
-          <w:lang w:val="ro-RO"/>
-        </w:rPr>
-        <w:t>Exemplu afișare:</w:t>
-      </w:r>
-    </w:p>
     <w:sectPr>
-      <w:headerReference w:type="default" r:id="rId11"/>
+      <w:headerReference w:type="default" r:id="rId12"/>
       <w:pgSz w:w="12240" w:h="15840"/>
       <w:pgMar w:top="1440" w:right="1440" w:bottom="1440" w:left="1440" w:header="720" w:footer="720" w:gutter="0"/>
       <w:cols w:space="720"/>
